--- a/Document/Database.docx
+++ b/Document/Database.docx
@@ -1,17 +1,41 @@
 
 <file path=word/document.xml><?xml version="1.0" encoding="utf-8"?>
-<w:document xmlns:wpc="http://schemas.microsoft.com/office/word/2010/wordprocessingCanvas" xmlns:cx="http://schemas.microsoft.com/office/drawing/2014/chartex" xmlns:cx1="http://schemas.microsoft.com/office/drawing/2015/9/8/chartex" xmlns:cx2="http://schemas.microsoft.com/office/drawing/2015/10/21/chartex" xmlns:cx3="http://schemas.microsoft.com/office/drawing/2016/5/9/chartex" xmlns:cx4="http://schemas.microsoft.com/office/drawing/2016/5/10/chartex" xmlns:cx5="http://schemas.microsoft.com/office/drawing/2016/5/11/chartex" xmlns:cx6="http://schemas.microsoft.com/office/drawing/2016/5/12/chartex" xmlns:cx7="http://schemas.microsoft.com/office/drawing/2016/5/13/chartex" xmlns:cx8="http://schemas.microsoft.com/office/drawing/2016/5/14/chartex" xmlns:mc="http://schemas.openxmlformats.org/markup-compatibility/2006" xmlns:aink="http://schemas.microsoft.com/office/drawing/2016/ink" xmlns:am3d="http://schemas.microsoft.com/office/drawing/2017/model3d" xmlns:o="urn:schemas-microsoft-com:office:office" xmlns:r="http://schemas.openxmlformats.org/officeDocument/2006/relationships" xmlns:m="http://schemas.openxmlformats.org/officeDocument/2006/math" xmlns:v="urn:schemas-microsoft-com:vml" xmlns:wp14="http://schemas.microsoft.com/office/word/2010/wordprocessingDrawing" xmlns:wp="http://schemas.openxmlformats.org/drawingml/2006/wordprocessingDrawing" xmlns:w10="urn:schemas-microsoft-com:office:word" xmlns:w="http://schemas.openxmlformats.org/wordprocessingml/2006/main" xmlns:w14="http://schemas.microsoft.com/office/word/2010/wordml" xmlns:w15="http://schemas.microsoft.com/office/word/2012/wordml" xmlns:w16cex="http://schemas.microsoft.com/office/word/2018/wordml/cex" xmlns:w16cid="http://schemas.microsoft.com/office/word/2016/wordml/cid" xmlns:w16="http://schemas.microsoft.com/office/word/2018/wordml" xmlns:w16sdtdh="http://schemas.microsoft.com/office/word/2020/wordml/sdtdatahash" xmlns:w16se="http://schemas.microsoft.com/office/word/2015/wordml/symex" xmlns:wpg="http://schemas.microsoft.com/office/word/2010/wordprocessingGroup" xmlns:wpi="http://schemas.microsoft.com/office/word/2010/wordprocessingInk" xmlns:wne="http://schemas.microsoft.com/office/word/2006/wordml" xmlns:wps="http://schemas.microsoft.com/office/word/2010/wordprocessingShape" mc:Ignorable="w14 w15 w16se w16cid w16 w16cex w16sdtdh wp14">
+<w:document xmlns:wpc="http://schemas.microsoft.com/office/word/2010/wordprocessingCanvas" xmlns:cx="http://schemas.microsoft.com/office/drawing/2014/chartex" xmlns:cx1="http://schemas.microsoft.com/office/drawing/2015/9/8/chartex" xmlns:cx2="http://schemas.microsoft.com/office/drawing/2015/10/21/chartex" xmlns:cx3="http://schemas.microsoft.com/office/drawing/2016/5/9/chartex" xmlns:cx4="http://schemas.microsoft.com/office/drawing/2016/5/10/chartex" xmlns:cx5="http://schemas.microsoft.com/office/drawing/2016/5/11/chartex" xmlns:cx6="http://schemas.microsoft.com/office/drawing/2016/5/12/chartex" xmlns:cx7="http://schemas.microsoft.com/office/drawing/2016/5/13/chartex" xmlns:cx8="http://schemas.microsoft.com/office/drawing/2016/5/14/chartex" xmlns:mc="http://schemas.openxmlformats.org/markup-compatibility/2006" xmlns:aink="http://schemas.microsoft.com/office/drawing/2016/ink" xmlns:am3d="http://schemas.microsoft.com/office/drawing/2017/model3d" xmlns:o="urn:schemas-microsoft-com:office:office" xmlns:oel="http://schemas.microsoft.com/office/2019/extlst" xmlns:r="http://schemas.openxmlformats.org/officeDocument/2006/relationships" xmlns:m="http://schemas.openxmlformats.org/officeDocument/2006/math" xmlns:v="urn:schemas-microsoft-com:vml" xmlns:wp14="http://schemas.microsoft.com/office/word/2010/wordprocessingDrawing" xmlns:wp="http://schemas.openxmlformats.org/drawingml/2006/wordprocessingDrawing" xmlns:w10="urn:schemas-microsoft-com:office:word" xmlns:w="http://schemas.openxmlformats.org/wordprocessingml/2006/main" xmlns:w14="http://schemas.microsoft.com/office/word/2010/wordml" xmlns:w15="http://schemas.microsoft.com/office/word/2012/wordml" xmlns:w16cex="http://schemas.microsoft.com/office/word/2018/wordml/cex" xmlns:w16cid="http://schemas.microsoft.com/office/word/2016/wordml/cid" xmlns:w16="http://schemas.microsoft.com/office/word/2018/wordml" xmlns:w16sdtdh="http://schemas.microsoft.com/office/word/2020/wordml/sdtdatahash" xmlns:w16se="http://schemas.microsoft.com/office/word/2015/wordml/symex" xmlns:wpg="http://schemas.microsoft.com/office/word/2010/wordprocessingGroup" xmlns:wpi="http://schemas.microsoft.com/office/word/2010/wordprocessingInk" xmlns:wne="http://schemas.microsoft.com/office/word/2006/wordml" xmlns:wps="http://schemas.microsoft.com/office/word/2010/wordprocessingShape" mc:Ignorable="w14 w15 w16se w16cid w16 w16cex w16sdtdh wp14">
   <w:body>
     <w:p>
+      <w:pPr>
+        <w:rPr>
+          <w:lang w:val="en-US"/>
+        </w:rPr>
+      </w:pPr>
+      <w:r>
+        <w:br/>
+      </w:r>
       <w:r>
         <w:rPr>
           <w:noProof/>
         </w:rPr>
         <w:drawing>
-          <wp:inline distT="0" distB="0" distL="0" distR="0" wp14:anchorId="0FC64570" wp14:editId="46217D64">
-            <wp:extent cx="5935980" cy="4739640"/>
-            <wp:effectExtent l="0" t="0" r="7620" b="3810"/>
-            <wp:docPr id="2" name="Picture 2"/>
+          <wp:anchor distT="0" distB="0" distL="114300" distR="114300" simplePos="0" relativeHeight="251658240" behindDoc="1" locked="0" layoutInCell="1" allowOverlap="1" wp14:anchorId="6B3DEC18" wp14:editId="1F4A0804">
+            <wp:simplePos x="0" y="0"/>
+            <wp:positionH relativeFrom="margin">
+              <wp:align>center</wp:align>
+            </wp:positionH>
+            <wp:positionV relativeFrom="paragraph">
+              <wp:posOffset>0</wp:posOffset>
+            </wp:positionV>
+            <wp:extent cx="7399020" cy="4091305"/>
+            <wp:effectExtent l="0" t="0" r="0" b="4445"/>
+            <wp:wrapTight wrapText="bothSides">
+              <wp:wrapPolygon edited="0">
+                <wp:start x="0" y="0"/>
+                <wp:lineTo x="0" y="21523"/>
+                <wp:lineTo x="21522" y="21523"/>
+                <wp:lineTo x="21522" y="0"/>
+                <wp:lineTo x="0" y="0"/>
+              </wp:wrapPolygon>
+            </wp:wrapTight>
+            <wp:docPr id="1" name="Picture 1"/>
             <wp:cNvGraphicFramePr>
               <a:graphicFrameLocks xmlns:a="http://schemas.openxmlformats.org/drawingml/2006/main" noChangeAspect="1"/>
             </wp:cNvGraphicFramePr>
@@ -19,7 +43,7 @@
               <a:graphicData uri="http://schemas.openxmlformats.org/drawingml/2006/picture">
                 <pic:pic xmlns:pic="http://schemas.openxmlformats.org/drawingml/2006/picture">
                   <pic:nvPicPr>
-                    <pic:cNvPr id="0" name="Picture 2"/>
+                    <pic:cNvPr id="0" name="Picture 1"/>
                     <pic:cNvPicPr>
                       <a:picLocks noChangeAspect="1" noChangeArrowheads="1"/>
                     </pic:cNvPicPr>
@@ -40,7 +64,7 @@
                   <pic:spPr bwMode="auto">
                     <a:xfrm>
                       <a:off x="0" y="0"/>
-                      <a:ext cx="5935980" cy="4739640"/>
+                      <a:ext cx="7399020" cy="4091305"/>
                     </a:xfrm>
                     <a:prstGeom prst="rect">
                       <a:avLst/>
@@ -53,9 +77,270 @@
                 </pic:pic>
               </a:graphicData>
             </a:graphic>
-          </wp:inline>
+            <wp14:sizeRelH relativeFrom="margin">
+              <wp14:pctWidth>0</wp14:pctWidth>
+            </wp14:sizeRelH>
+            <wp14:sizeRelV relativeFrom="margin">
+              <wp14:pctHeight>0</wp14:pctHeight>
+            </wp14:sizeRelV>
+          </wp:anchor>
         </w:drawing>
       </w:r>
+      <w:r>
+        <w:rPr>
+          <w:lang w:val="en-US"/>
+        </w:rPr>
+        <w:t xml:space="preserve"> </w:t>
+      </w:r>
+    </w:p>
+    <w:tbl>
+      <w:tblPr>
+        <w:tblStyle w:val="TableGrid"/>
+        <w:tblW w:w="0" w:type="auto"/>
+        <w:tblLook w:val="04A0" w:firstRow="1" w:lastRow="0" w:firstColumn="1" w:lastColumn="0" w:noHBand="0" w:noVBand="1"/>
+      </w:tblPr>
+      <w:tblGrid>
+        <w:gridCol w:w="2065"/>
+        <w:gridCol w:w="5670"/>
+      </w:tblGrid>
+      <w:tr>
+        <w:trPr>
+          <w:trHeight w:val="432"/>
+        </w:trPr>
+        <w:tc>
+          <w:tcPr>
+            <w:tcW w:w="2065" w:type="dxa"/>
+            <w:vAlign w:val="center"/>
+          </w:tcPr>
+          <w:p>
+            <w:pPr>
+              <w:jc w:val="center"/>
+              <w:rPr>
+                <w:b/>
+                <w:bCs/>
+                <w:lang w:val="en-US"/>
+              </w:rPr>
+            </w:pPr>
+            <w:r>
+              <w:rPr>
+                <w:b/>
+                <w:bCs/>
+                <w:lang w:val="en-US"/>
+              </w:rPr>
+              <w:t>Viết tắt</w:t>
+            </w:r>
+          </w:p>
+        </w:tc>
+        <w:tc>
+          <w:tcPr>
+            <w:tcW w:w="5670" w:type="dxa"/>
+            <w:vAlign w:val="center"/>
+          </w:tcPr>
+          <w:p>
+            <w:pPr>
+              <w:jc w:val="center"/>
+              <w:rPr>
+                <w:b/>
+                <w:bCs/>
+                <w:lang w:val="en-US"/>
+              </w:rPr>
+            </w:pPr>
+            <w:r>
+              <w:rPr>
+                <w:b/>
+                <w:bCs/>
+                <w:lang w:val="en-US"/>
+              </w:rPr>
+              <w:t>Giải thích</w:t>
+            </w:r>
+          </w:p>
+        </w:tc>
+      </w:tr>
+      <w:tr>
+        <w:trPr>
+          <w:trHeight w:val="432"/>
+        </w:trPr>
+        <w:tc>
+          <w:tcPr>
+            <w:tcW w:w="2065" w:type="dxa"/>
+            <w:vAlign w:val="center"/>
+          </w:tcPr>
+          <w:p>
+            <w:pPr>
+              <w:rPr>
+                <w:lang w:val="en-US"/>
+              </w:rPr>
+            </w:pPr>
+            <w:r>
+              <w:rPr>
+                <w:lang w:val="en-US"/>
+              </w:rPr>
+              <w:t>PK</w:t>
+            </w:r>
+          </w:p>
+        </w:tc>
+        <w:tc>
+          <w:tcPr>
+            <w:tcW w:w="5670" w:type="dxa"/>
+            <w:vAlign w:val="center"/>
+          </w:tcPr>
+          <w:p>
+            <w:pPr>
+              <w:rPr>
+                <w:lang w:val="en-US"/>
+              </w:rPr>
+            </w:pPr>
+            <w:r>
+              <w:rPr>
+                <w:lang w:val="en-US"/>
+              </w:rPr>
+              <w:t>Khóa chính</w:t>
+            </w:r>
+          </w:p>
+        </w:tc>
+      </w:tr>
+      <w:tr>
+        <w:trPr>
+          <w:trHeight w:val="432"/>
+        </w:trPr>
+        <w:tc>
+          <w:tcPr>
+            <w:tcW w:w="2065" w:type="dxa"/>
+            <w:vAlign w:val="center"/>
+          </w:tcPr>
+          <w:p>
+            <w:pPr>
+              <w:rPr>
+                <w:lang w:val="en-US"/>
+              </w:rPr>
+            </w:pPr>
+            <w:r>
+              <w:rPr>
+                <w:lang w:val="en-US"/>
+              </w:rPr>
+              <w:t>FK</w:t>
+            </w:r>
+          </w:p>
+        </w:tc>
+        <w:tc>
+          <w:tcPr>
+            <w:tcW w:w="5670" w:type="dxa"/>
+            <w:vAlign w:val="center"/>
+          </w:tcPr>
+          <w:p>
+            <w:pPr>
+              <w:rPr>
+                <w:lang w:val="en-US"/>
+              </w:rPr>
+            </w:pPr>
+            <w:r>
+              <w:rPr>
+                <w:lang w:val="en-US"/>
+              </w:rPr>
+              <w:t>Khóa ngoại</w:t>
+            </w:r>
+          </w:p>
+        </w:tc>
+      </w:tr>
+      <w:tr>
+        <w:trPr>
+          <w:trHeight w:val="432"/>
+        </w:trPr>
+        <w:tc>
+          <w:tcPr>
+            <w:tcW w:w="2065" w:type="dxa"/>
+            <w:vAlign w:val="center"/>
+          </w:tcPr>
+          <w:p>
+            <w:pPr>
+              <w:rPr>
+                <w:lang w:val="en-US"/>
+              </w:rPr>
+            </w:pPr>
+            <w:r>
+              <w:rPr>
+                <w:lang w:val="en-US"/>
+              </w:rPr>
+              <w:t>U</w:t>
+            </w:r>
+          </w:p>
+        </w:tc>
+        <w:tc>
+          <w:tcPr>
+            <w:tcW w:w="5670" w:type="dxa"/>
+            <w:vAlign w:val="center"/>
+          </w:tcPr>
+          <w:p>
+            <w:pPr>
+              <w:rPr>
+                <w:lang w:val="en-US"/>
+              </w:rPr>
+            </w:pPr>
+            <w:r>
+              <w:rPr>
+                <w:lang w:val="en-US"/>
+              </w:rPr>
+              <w:t>Duy nhất, không trùng (Unique)</w:t>
+            </w:r>
+          </w:p>
+        </w:tc>
+      </w:tr>
+      <w:tr>
+        <w:trPr>
+          <w:trHeight w:val="432"/>
+        </w:trPr>
+        <w:tc>
+          <w:tcPr>
+            <w:tcW w:w="2065" w:type="dxa"/>
+            <w:vAlign w:val="center"/>
+          </w:tcPr>
+          <w:p>
+            <w:pPr>
+              <w:rPr>
+                <w:lang w:val="en-US"/>
+              </w:rPr>
+            </w:pPr>
+            <w:r>
+              <w:rPr>
+                <w:lang w:val="en-US"/>
+              </w:rPr>
+              <w:t>N</w:t>
+            </w:r>
+          </w:p>
+        </w:tc>
+        <w:tc>
+          <w:tcPr>
+            <w:tcW w:w="5670" w:type="dxa"/>
+            <w:vAlign w:val="center"/>
+          </w:tcPr>
+          <w:p>
+            <w:pPr>
+              <w:rPr>
+                <w:lang w:val="en-US"/>
+              </w:rPr>
+            </w:pPr>
+            <w:r>
+              <w:rPr>
+                <w:lang w:val="en-US"/>
+              </w:rPr>
+              <w:t>Có thể null</w:t>
+            </w:r>
+            <w:r>
+              <w:rPr>
+                <w:lang w:val="en-US"/>
+              </w:rPr>
+              <w:t xml:space="preserve"> (Nullable)</w:t>
+            </w:r>
+          </w:p>
+        </w:tc>
+      </w:tr>
+    </w:tbl>
+    <w:p>
+      <w:pPr>
+        <w:rPr>
+          <w:lang w:val="en-US"/>
+        </w:rPr>
+      </w:pPr>
     </w:p>
     <w:sectPr>
       <w:pgSz w:w="12240" w:h="15840"/>
@@ -493,6 +778,25 @@
     <w:semiHidden/>
     <w:unhideWhenUsed/>
   </w:style>
+  <w:style w:type="table" w:styleId="TableGrid">
+    <w:name w:val="Table Grid"/>
+    <w:basedOn w:val="TableNormal"/>
+    <w:uiPriority w:val="39"/>
+    <w:rsid w:val="007C6DCB"/>
+    <w:pPr>
+      <w:spacing w:after="0" w:line="240" w:lineRule="auto"/>
+    </w:pPr>
+    <w:tblPr>
+      <w:tblBorders>
+        <w:top w:val="single" w:sz="4" w:space="0" w:color="auto"/>
+        <w:left w:val="single" w:sz="4" w:space="0" w:color="auto"/>
+        <w:bottom w:val="single" w:sz="4" w:space="0" w:color="auto"/>
+        <w:right w:val="single" w:sz="4" w:space="0" w:color="auto"/>
+        <w:insideH w:val="single" w:sz="4" w:space="0" w:color="auto"/>
+        <w:insideV w:val="single" w:sz="4" w:space="0" w:color="auto"/>
+      </w:tblBorders>
+    </w:tblPr>
+  </w:style>
 </w:styles>
 </file>
 
